--- a/法令ファイル/産業廃棄物の処理に係る特定施設の整備の促進に関する法律施行規則/産業廃棄物の処理に係る特定施設の整備の促進に関する法律施行規則（平成四年厚生省令第五十四号）.docx
+++ b/法令ファイル/産業廃棄物の処理に係る特定施設の整備の促進に関する法律施行規則/産業廃棄物の処理に係る特定施設の整備の促進に関する法律施行規則（平成四年厚生省令第五十四号）.docx
@@ -27,35 +27,23 @@
     </w:p>
     <w:p>
       <w:pPr>
-        <w:pStyle w:val="Heading6"/>
+        <w:pStyle w:val="ListBullet"/>
         <w:ind w:left="880"/>
       </w:pPr>
       <w:r>
         <w:t>一</w:t>
-      </w:r>
-    </w:p>
-    <w:p>
-      <w:pPr>
-        <w:ind w:left="880"/>
-      </w:pPr>
-      <w:r>
+        <w:br/>
         <w:t>名称及び住所並びに代表者の氏名</w:t>
       </w:r>
     </w:p>
     <w:p>
       <w:pPr>
-        <w:pStyle w:val="Heading6"/>
+        <w:pStyle w:val="ListBullet"/>
         <w:ind w:left="880"/>
       </w:pPr>
       <w:r>
         <w:t>二</w:t>
-      </w:r>
-    </w:p>
-    <w:p>
-      <w:pPr>
-        <w:ind w:left="880"/>
-      </w:pPr>
-      <w:r>
+        <w:br/>
         <w:t>事務所の所在地</w:t>
       </w:r>
     </w:p>
@@ -78,103 +66,67 @@
     </w:p>
     <w:p>
       <w:pPr>
-        <w:pStyle w:val="Heading6"/>
+        <w:pStyle w:val="ListBullet"/>
         <w:ind w:left="880"/>
       </w:pPr>
       <w:r>
         <w:t>一</w:t>
-      </w:r>
-    </w:p>
-    <w:p>
-      <w:pPr>
-        <w:ind w:left="880"/>
-      </w:pPr>
-      <w:r>
+        <w:br/>
         <w:t>定款</w:t>
       </w:r>
     </w:p>
     <w:p>
       <w:pPr>
-        <w:pStyle w:val="Heading6"/>
+        <w:pStyle w:val="ListBullet"/>
         <w:ind w:left="880"/>
       </w:pPr>
       <w:r>
         <w:t>二</w:t>
-      </w:r>
-    </w:p>
-    <w:p>
-      <w:pPr>
-        <w:ind w:left="880"/>
-      </w:pPr>
-      <w:r>
+        <w:br/>
         <w:t>登記事項証明書</w:t>
       </w:r>
     </w:p>
     <w:p>
       <w:pPr>
-        <w:pStyle w:val="Heading6"/>
+        <w:pStyle w:val="ListBullet"/>
         <w:ind w:left="880"/>
       </w:pPr>
       <w:r>
         <w:t>三</w:t>
-      </w:r>
-    </w:p>
-    <w:p>
-      <w:pPr>
-        <w:ind w:left="880"/>
-      </w:pPr>
-      <w:r>
+        <w:br/>
         <w:t>役員の氏名、住所及び略歴を記載した書面</w:t>
       </w:r>
     </w:p>
     <w:p>
       <w:pPr>
-        <w:pStyle w:val="Heading6"/>
+        <w:pStyle w:val="ListBullet"/>
         <w:ind w:left="880"/>
       </w:pPr>
       <w:r>
         <w:t>四</w:t>
-      </w:r>
-    </w:p>
-    <w:p>
-      <w:pPr>
-        <w:ind w:left="880"/>
-      </w:pPr>
-      <w:r>
+        <w:br/>
         <w:t>指定の申請に関する意思の決定を証する書面</w:t>
       </w:r>
     </w:p>
     <w:p>
       <w:pPr>
-        <w:pStyle w:val="Heading6"/>
+        <w:pStyle w:val="ListBullet"/>
         <w:ind w:left="880"/>
       </w:pPr>
       <w:r>
         <w:t>五</w:t>
-      </w:r>
-    </w:p>
-    <w:p>
-      <w:pPr>
-        <w:ind w:left="880"/>
-      </w:pPr>
-      <w:r>
+        <w:br/>
         <w:t>法第十七条各号に掲げる業務の実施に関する基本的な計画書</w:t>
       </w:r>
     </w:p>
     <w:p>
       <w:pPr>
-        <w:pStyle w:val="Heading6"/>
+        <w:pStyle w:val="ListBullet"/>
         <w:ind w:left="880"/>
       </w:pPr>
       <w:r>
         <w:t>六</w:t>
-      </w:r>
-    </w:p>
-    <w:p>
-      <w:pPr>
-        <w:ind w:left="880"/>
-      </w:pPr>
-      <w:r>
+        <w:br/>
         <w:t>法第十七条各号に掲げる業務を適正かつ確実に実施できることを証する書面</w:t>
       </w:r>
     </w:p>
@@ -193,52 +145,34 @@
     </w:p>
     <w:p>
       <w:pPr>
-        <w:pStyle w:val="Heading6"/>
+        <w:pStyle w:val="ListBullet"/>
         <w:ind w:left="880"/>
       </w:pPr>
       <w:r>
         <w:t>一</w:t>
-      </w:r>
-    </w:p>
-    <w:p>
-      <w:pPr>
-        <w:ind w:left="880"/>
-      </w:pPr>
-      <w:r>
+        <w:br/>
         <w:t>変更後の名称若しくは住所又は事務所の所在地</w:t>
       </w:r>
     </w:p>
     <w:p>
       <w:pPr>
-        <w:pStyle w:val="Heading6"/>
+        <w:pStyle w:val="ListBullet"/>
         <w:ind w:left="880"/>
       </w:pPr>
       <w:r>
         <w:t>二</w:t>
-      </w:r>
-    </w:p>
-    <w:p>
-      <w:pPr>
-        <w:ind w:left="880"/>
-      </w:pPr>
-      <w:r>
+        <w:br/>
         <w:t>変更しようとする年月日</w:t>
       </w:r>
     </w:p>
     <w:p>
       <w:pPr>
-        <w:pStyle w:val="Heading6"/>
+        <w:pStyle w:val="ListBullet"/>
         <w:ind w:left="880"/>
       </w:pPr>
       <w:r>
         <w:t>三</w:t>
-      </w:r>
-    </w:p>
-    <w:p>
-      <w:pPr>
-        <w:ind w:left="880"/>
-      </w:pPr>
-      <w:r>
+        <w:br/>
         <w:t>変更の理由</w:t>
       </w:r>
     </w:p>
@@ -257,52 +191,34 @@
     </w:p>
     <w:p>
       <w:pPr>
-        <w:pStyle w:val="Heading6"/>
+        <w:pStyle w:val="ListBullet"/>
         <w:ind w:left="880"/>
       </w:pPr>
       <w:r>
         <w:t>一</w:t>
-      </w:r>
-    </w:p>
-    <w:p>
-      <w:pPr>
-        <w:ind w:left="880"/>
-      </w:pPr>
-      <w:r>
+        <w:br/>
         <w:t>専ら再生利用の目的となる産業廃棄物のみの処分を業として行う者</w:t>
       </w:r>
     </w:p>
     <w:p>
       <w:pPr>
-        <w:pStyle w:val="Heading6"/>
+        <w:pStyle w:val="ListBullet"/>
         <w:ind w:left="880"/>
       </w:pPr>
       <w:r>
         <w:t>二</w:t>
-      </w:r>
-    </w:p>
-    <w:p>
-      <w:pPr>
-        <w:ind w:left="880"/>
-      </w:pPr>
-      <w:r>
+        <w:br/>
         <w:t>廃棄物の処理及び清掃に関する法律施行規則（昭和四十六年厚生省令第三十五号）第十条の三第一号から第三号までに掲げる者（海洋汚染等及び海上災害の防止に関する法律（昭和四十五年法律第百三十六号）第二十条第二項の規定により国土交通大臣に届け出て廃油処理事業を行う港湾管理者及び漁港管理者（同法第三条第十三号に規定する廃油の処分を行う場合に限る。）を除く。）</w:t>
       </w:r>
     </w:p>
     <w:p>
       <w:pPr>
-        <w:pStyle w:val="Heading6"/>
+        <w:pStyle w:val="ListBullet"/>
         <w:ind w:left="880"/>
       </w:pPr>
       <w:r>
         <w:t>三</w:t>
-      </w:r>
-    </w:p>
-    <w:p>
-      <w:pPr>
-        <w:ind w:left="880"/>
-      </w:pPr>
-      <w:r>
+        <w:br/>
         <w:t>廃棄物の処理及び清掃に関する法律施行規則第十条の十五第一号に掲げる者（海洋汚染等及び海上災害の防止に関する法律第二十条第二項の規定により国土交通大臣に届け出て廃油処理事業を行う港湾管理者及び漁港管理者（同法第三条第十三号に規定する廃油の処分を行う場合に限る。）を除く。）</w:t>
       </w:r>
     </w:p>
@@ -321,86 +237,56 @@
     </w:p>
     <w:p>
       <w:pPr>
-        <w:pStyle w:val="Heading6"/>
+        <w:pStyle w:val="ListBullet"/>
         <w:ind w:left="880"/>
       </w:pPr>
       <w:r>
         <w:t>一</w:t>
-      </w:r>
-    </w:p>
-    <w:p>
-      <w:pPr>
-        <w:ind w:left="880"/>
-      </w:pPr>
-      <w:r>
+        <w:br/>
         <w:t>委託することを必要とする理由</w:t>
       </w:r>
     </w:p>
     <w:p>
       <w:pPr>
-        <w:pStyle w:val="Heading6"/>
+        <w:pStyle w:val="ListBullet"/>
         <w:ind w:left="880"/>
       </w:pPr>
       <w:r>
         <w:t>二</w:t>
-      </w:r>
-    </w:p>
-    <w:p>
-      <w:pPr>
-        <w:ind w:left="880"/>
-      </w:pPr>
-      <w:r>
+        <w:br/>
         <w:t>委託しようとする法人の名称及び住所並びに代表者の氏名</w:t>
       </w:r>
     </w:p>
     <w:p>
       <w:pPr>
-        <w:pStyle w:val="Heading6"/>
+        <w:pStyle w:val="ListBullet"/>
         <w:ind w:left="880"/>
       </w:pPr>
       <w:r>
         <w:t>三</w:t>
-      </w:r>
-    </w:p>
-    <w:p>
-      <w:pPr>
-        <w:ind w:left="880"/>
-      </w:pPr>
-      <w:r>
+        <w:br/>
         <w:t>委託しようとする法人の事務所の所在地</w:t>
       </w:r>
     </w:p>
     <w:p>
       <w:pPr>
-        <w:pStyle w:val="Heading6"/>
+        <w:pStyle w:val="ListBullet"/>
         <w:ind w:left="880"/>
       </w:pPr>
       <w:r>
         <w:t>四</w:t>
-      </w:r>
-    </w:p>
-    <w:p>
-      <w:pPr>
-        <w:ind w:left="880"/>
-      </w:pPr>
-      <w:r>
+        <w:br/>
         <w:t>委託しようとする業務の内容及び範囲</w:t>
       </w:r>
     </w:p>
     <w:p>
       <w:pPr>
-        <w:pStyle w:val="Heading6"/>
+        <w:pStyle w:val="ListBullet"/>
         <w:ind w:left="880"/>
       </w:pPr>
       <w:r>
         <w:t>五</w:t>
-      </w:r>
-    </w:p>
-    <w:p>
-      <w:pPr>
-        <w:ind w:left="880"/>
-      </w:pPr>
-      <w:r>
+        <w:br/>
         <w:t>委託しようとする期間</w:t>
       </w:r>
     </w:p>
@@ -423,35 +309,23 @@
     </w:p>
     <w:p>
       <w:pPr>
-        <w:pStyle w:val="Heading6"/>
+        <w:pStyle w:val="ListBullet"/>
         <w:ind w:left="880"/>
       </w:pPr>
       <w:r>
         <w:t>一</w:t>
-      </w:r>
-    </w:p>
-    <w:p>
-      <w:pPr>
-        <w:ind w:left="880"/>
-      </w:pPr>
-      <w:r>
+        <w:br/>
         <w:t>委託しようとする法人の定款</w:t>
       </w:r>
     </w:p>
     <w:p>
       <w:pPr>
-        <w:pStyle w:val="Heading6"/>
+        <w:pStyle w:val="ListBullet"/>
         <w:ind w:left="880"/>
       </w:pPr>
       <w:r>
         <w:t>二</w:t>
-      </w:r>
-    </w:p>
-    <w:p>
-      <w:pPr>
-        <w:ind w:left="880"/>
-      </w:pPr>
-      <w:r>
+        <w:br/>
         <w:t>委託しようとする法人の登記事項証明書</w:t>
       </w:r>
     </w:p>
@@ -470,86 +344,56 @@
     </w:p>
     <w:p>
       <w:pPr>
-        <w:pStyle w:val="Heading6"/>
+        <w:pStyle w:val="ListBullet"/>
         <w:ind w:left="880"/>
       </w:pPr>
       <w:r>
         <w:t>一</w:t>
-      </w:r>
-    </w:p>
-    <w:p>
-      <w:pPr>
-        <w:ind w:left="880"/>
-      </w:pPr>
-      <w:r>
+        <w:br/>
         <w:t>事業計画書</w:t>
       </w:r>
     </w:p>
     <w:p>
       <w:pPr>
-        <w:pStyle w:val="Heading6"/>
+        <w:pStyle w:val="ListBullet"/>
         <w:ind w:left="880"/>
       </w:pPr>
       <w:r>
         <w:t>二</w:t>
-      </w:r>
-    </w:p>
-    <w:p>
-      <w:pPr>
-        <w:ind w:left="880"/>
-      </w:pPr>
-      <w:r>
+        <w:br/>
         <w:t>収支予算書</w:t>
       </w:r>
     </w:p>
     <w:p>
       <w:pPr>
-        <w:pStyle w:val="Heading6"/>
+        <w:pStyle w:val="ListBullet"/>
         <w:ind w:left="880"/>
       </w:pPr>
       <w:r>
         <w:t>三</w:t>
-      </w:r>
-    </w:p>
-    <w:p>
-      <w:pPr>
-        <w:ind w:left="880"/>
-      </w:pPr>
-      <w:r>
+        <w:br/>
         <w:t>前事業年度の予定貸借対照表</w:t>
       </w:r>
     </w:p>
     <w:p>
       <w:pPr>
-        <w:pStyle w:val="Heading6"/>
+        <w:pStyle w:val="ListBullet"/>
         <w:ind w:left="880"/>
       </w:pPr>
       <w:r>
         <w:t>四</w:t>
-      </w:r>
-    </w:p>
-    <w:p>
-      <w:pPr>
-        <w:ind w:left="880"/>
-      </w:pPr>
-      <w:r>
+        <w:br/>
         <w:t>当該事業年度の予定貸借対照表</w:t>
       </w:r>
     </w:p>
     <w:p>
       <w:pPr>
-        <w:pStyle w:val="Heading6"/>
+        <w:pStyle w:val="ListBullet"/>
         <w:ind w:left="880"/>
       </w:pPr>
       <w:r>
         <w:t>五</w:t>
-      </w:r>
-    </w:p>
-    <w:p>
-      <w:pPr>
-        <w:ind w:left="880"/>
-      </w:pPr>
-      <w:r>
+        <w:br/>
         <w:t>前二号に掲げるもののほか、収支予算書の参考となる書類</w:t>
       </w:r>
     </w:p>
@@ -598,56 +442,40 @@
     <w:p>
       <w:r>
         <w:t>振興財団は、法第二十条第一項後段の規定により認可を受けようとするときは、次に掲げる事項を記載した申請書を環境大臣に提出しなければならない。</w:t>
+        <w:br/>
+        <w:t>この場合において、収支予算書の変更が前条第一項第四号又は第五号に掲げる書類の変更を伴うときは、当該変更後の書類を添付しなければならない。</w:t>
       </w:r>
     </w:p>
     <w:p>
       <w:pPr>
-        <w:pStyle w:val="Heading6"/>
+        <w:pStyle w:val="ListBullet"/>
         <w:ind w:left="880"/>
       </w:pPr>
       <w:r>
         <w:t>一</w:t>
-      </w:r>
-    </w:p>
-    <w:p>
-      <w:pPr>
-        <w:ind w:left="880"/>
-      </w:pPr>
-      <w:r>
+        <w:br/>
         <w:t>変更しようとする事項</w:t>
       </w:r>
     </w:p>
     <w:p>
       <w:pPr>
-        <w:pStyle w:val="Heading6"/>
+        <w:pStyle w:val="ListBullet"/>
         <w:ind w:left="880"/>
       </w:pPr>
       <w:r>
         <w:t>二</w:t>
-      </w:r>
-    </w:p>
-    <w:p>
-      <w:pPr>
-        <w:ind w:left="880"/>
-      </w:pPr>
-      <w:r>
+        <w:br/>
         <w:t>変更しようとする年月日</w:t>
       </w:r>
     </w:p>
     <w:p>
       <w:pPr>
-        <w:pStyle w:val="Heading6"/>
+        <w:pStyle w:val="ListBullet"/>
         <w:ind w:left="880"/>
       </w:pPr>
       <w:r>
         <w:t>三</w:t>
-      </w:r>
-    </w:p>
-    <w:p>
-      <w:pPr>
-        <w:ind w:left="880"/>
-      </w:pPr>
-      <w:r>
+        <w:br/>
         <w:t>変更の理由</w:t>
       </w:r>
     </w:p>
@@ -679,35 +507,23 @@
     </w:p>
     <w:p>
       <w:pPr>
-        <w:pStyle w:val="Heading6"/>
+        <w:pStyle w:val="ListBullet"/>
         <w:ind w:left="880"/>
       </w:pPr>
       <w:r>
         <w:t>一</w:t>
-      </w:r>
-    </w:p>
-    <w:p>
-      <w:pPr>
-        <w:ind w:left="880"/>
-      </w:pPr>
-      <w:r>
+        <w:br/>
         <w:t>収入</w:t>
       </w:r>
     </w:p>
     <w:p>
       <w:pPr>
-        <w:pStyle w:val="Heading6"/>
+        <w:pStyle w:val="ListBullet"/>
         <w:ind w:left="880"/>
       </w:pPr>
       <w:r>
         <w:t>二</w:t>
-      </w:r>
-    </w:p>
-    <w:p>
-      <w:pPr>
-        <w:ind w:left="880"/>
-      </w:pPr>
-      <w:r>
+        <w:br/>
         <w:t>支出</w:t>
       </w:r>
     </w:p>
@@ -752,6 +568,8 @@
       </w:pPr>
       <w:r>
         <w:t>振興財団は、支出予算については、収支予算書に定める目的の外に使用してはならない。</w:t>
+        <w:br/>
+        <w:t>ただし、予算の実施上適当かつ必要であるときは、第五条第三項の規定による区分にかかわらず、相互流用することができる。</w:t>
       </w:r>
     </w:p>
     <w:p>
@@ -794,6 +612,18 @@
       </w:r>
     </w:p>
     <w:p>
+      <w:pPr>
+        <w:pStyle w:val="Heading5"/>
+        <w:ind w:left="440"/>
+      </w:pPr>
+      <w:r>
+        <w:t>１</w:t>
+      </w:r>
+    </w:p>
+    <w:p>
+      <w:pPr>
+        <w:ind w:left="440"/>
+      </w:pPr>
       <w:r>
         <w:t>この省令は、法の施行の日（平成四年九月二十五日）から施行する。</w:t>
       </w:r>
@@ -808,10 +638,22 @@
         <w:pStyle w:val="Heading1"/>
       </w:pPr>
       <w:r>
-        <w:t>附　則（平成一二年一〇月二〇日厚生省令第一二七号）</w:t>
+        <w:t>附則（平成一二年一〇月二〇日厚生省令第一二七号）</w:t>
       </w:r>
     </w:p>
     <w:p>
+      <w:pPr>
+        <w:pStyle w:val="Heading5"/>
+        <w:ind w:left="440"/>
+      </w:pPr>
+      <w:r>
+        <w:t>１</w:t>
+      </w:r>
+    </w:p>
+    <w:p>
+      <w:pPr>
+        <w:ind w:left="440"/>
+      </w:pPr>
       <w:r>
         <w:t>この省令は、内閣法の一部を改正する法律（平成十一年法律第八十八号）の施行の日（平成十三年一月六日）から施行する。</w:t>
       </w:r>
@@ -826,7 +668,7 @@
         <w:pStyle w:val="Heading1"/>
       </w:pPr>
       <w:r>
-        <w:t>附　則（平成一七年三月四日環境省令第三号）</w:t>
+        <w:t>附則（平成一七年三月四日環境省令第三号）</w:t>
       </w:r>
     </w:p>
     <w:p>
@@ -844,7 +686,7 @@
         <w:pStyle w:val="Heading1"/>
       </w:pPr>
       <w:r>
-        <w:t>附　則（平成一七年四月一九日環境省令第一一号）</w:t>
+        <w:t>附則（平成一七年四月一九日環境省令第一一号）</w:t>
       </w:r>
     </w:p>
     <w:p>
@@ -862,7 +704,7 @@
         <w:pStyle w:val="Heading1"/>
       </w:pPr>
       <w:r>
-        <w:t>附　則（平成二〇年一二月一日環境省令第一六号）</w:t>
+        <w:t>附則（平成二〇年一二月一日環境省令第一六号）</w:t>
       </w:r>
     </w:p>
     <w:p>
@@ -898,7 +740,7 @@
     </w:pPr>
     <w:r>
       <w:tab/>
-      <w:t>WeGov v0.1 - FTS141</w:t>
+      <w:t>WeGov v0.2 - FTS141</w:t>
     </w:r>
   </w:p>
 </w:ftr>
